--- a/data/code_docs/liberalism/core_assumptions/World as it ought to be.docx
+++ b/data/code_docs/liberalism/core_assumptions/World as it ought to be.docx
@@ -17,7 +17,7 @@
         <w:rPr>
           <w:highlight w:val="lightGray"/>
         </w:rPr>
-        <w:t>Files\\2011 Case Study\\Primary Sources_Policy_Strategies\\2010_national_security_strategy - § 1 reference coded [ 0.01% Coverage]</w:t>
+        <w:t>Files\\2011 Case Study\\Primary Sources_Policy_Strategies\\2010_national_security_strategy - § 3 references coded [ 0.20% Coverage]</w:t>
       </w:r>
     </w:p>
     <w:p>
@@ -49,6 +49,70 @@
       <w:r>
         <w:rPr/>
         <w:t>A Strategy for the World We Seek</w:t>
+      </w:r>
+    </w:p>
+    <w:p>
+      <w:pPr>
+        <w:pStyle w:val="TextBody"/>
+        <w:bidi w:val="0"/>
+        <w:spacing w:before="113" w:after="113"/>
+        <w:ind w:left="113" w:right="113" w:hanging="0"/>
+        <w:jc w:val="left"/>
+        <w:rPr>
+          <w:highlight w:val="lightGray"/>
+        </w:rPr>
+      </w:pPr>
+      <w:r>
+        <w:rPr>
+          <w:highlight w:val="lightGray"/>
+        </w:rPr>
+        <w:t>Reference 2 - 0.08% Coverage</w:t>
+      </w:r>
+    </w:p>
+    <w:p>
+      <w:pPr>
+        <w:pStyle w:val="TextBody"/>
+        <w:bidi w:val="0"/>
+        <w:spacing w:before="0" w:after="0"/>
+        <w:jc w:val="left"/>
+        <w:rPr/>
+      </w:pPr>
+      <w:r>
+        <w:rPr/>
+        <w:t xml:space="preserve">We will shape the international architecture and work with our global partners to address these challenges, and increase our investments and engagement to transition to a low-carbon growth trajectory, support the resilience of the poorest </w:t>
+        <w:br/>
+        <w:t>nations to the effects of climate change, and strengthen food security.</w:t>
+      </w:r>
+    </w:p>
+    <w:p>
+      <w:pPr>
+        <w:pStyle w:val="TextBody"/>
+        <w:bidi w:val="0"/>
+        <w:spacing w:before="113" w:after="113"/>
+        <w:ind w:left="113" w:right="113" w:hanging="0"/>
+        <w:jc w:val="left"/>
+        <w:rPr>
+          <w:highlight w:val="lightGray"/>
+        </w:rPr>
+      </w:pPr>
+      <w:r>
+        <w:rPr>
+          <w:highlight w:val="lightGray"/>
+        </w:rPr>
+        <w:t>Reference 3 - 0.11% Coverage</w:t>
+      </w:r>
+    </w:p>
+    <w:p>
+      <w:pPr>
+        <w:pStyle w:val="TextBody"/>
+        <w:bidi w:val="0"/>
+        <w:spacing w:before="0" w:after="0"/>
+        <w:jc w:val="left"/>
+        <w:rPr/>
+      </w:pPr>
+      <w:r>
+        <w:rPr/>
+        <w:t>That is why America seeks an international system that lets nations pursue their interests peacefully, especially when those interests diverge; a system where the universal rights of human beings are respected, and violations of those rights are opposed; a system where we hold ourselves to the same standards that we apply to other nations, with clear rights and responsibilities for all.</w:t>
       </w:r>
     </w:p>
     <w:p>

--- a/data/code_docs/liberalism/core_assumptions/World as it ought to be.docx
+++ b/data/code_docs/liberalism/core_assumptions/World as it ought to be.docx
@@ -255,6 +255,303 @@
       <w:r>
         <w:rPr/>
         <w:t>creating, together, the future we seek~</w:t>
+      </w:r>
+    </w:p>
+    <w:p>
+      <w:pPr>
+        <w:pStyle w:val="TextBody"/>
+        <w:bidi w:val="0"/>
+        <w:spacing w:before="113" w:after="113"/>
+        <w:ind w:left="113" w:right="113" w:hanging="0"/>
+        <w:jc w:val="left"/>
+        <w:rPr>
+          <w:highlight w:val="lightGray"/>
+        </w:rPr>
+      </w:pPr>
+      <w:r>
+        <w:rPr>
+          <w:highlight w:val="lightGray"/>
+        </w:rPr>
+        <w:t>Files\\2015 Case Study\\Primary Sources_Policy_Strategies\\2015 National Security Strategy CLEAN - § 9 references coded [ 0.90% Coverage]</w:t>
+      </w:r>
+    </w:p>
+    <w:p>
+      <w:pPr>
+        <w:pStyle w:val="TextBody"/>
+        <w:bidi w:val="0"/>
+        <w:spacing w:before="113" w:after="113"/>
+        <w:ind w:left="113" w:right="113" w:hanging="0"/>
+        <w:jc w:val="left"/>
+        <w:rPr>
+          <w:highlight w:val="lightGray"/>
+        </w:rPr>
+      </w:pPr>
+      <w:r>
+        <w:rPr>
+          <w:highlight w:val="lightGray"/>
+        </w:rPr>
+        <w:t>Reference 1 - 0.04% Coverage</w:t>
+      </w:r>
+    </w:p>
+    <w:p>
+      <w:pPr>
+        <w:pStyle w:val="TextBody"/>
+        <w:bidi w:val="0"/>
+        <w:spacing w:before="0" w:after="0"/>
+        <w:jc w:val="left"/>
+        <w:rPr/>
+      </w:pPr>
+      <w:r>
+        <w:rPr/>
+        <w:t>I believe that America leads best when we draw upon our hopes rather than our fears.</w:t>
+      </w:r>
+    </w:p>
+    <w:p>
+      <w:pPr>
+        <w:pStyle w:val="TextBody"/>
+        <w:bidi w:val="0"/>
+        <w:spacing w:before="113" w:after="113"/>
+        <w:ind w:left="113" w:right="113" w:hanging="0"/>
+        <w:jc w:val="left"/>
+        <w:rPr>
+          <w:highlight w:val="lightGray"/>
+        </w:rPr>
+      </w:pPr>
+      <w:r>
+        <w:rPr>
+          <w:highlight w:val="lightGray"/>
+        </w:rPr>
+        <w:t>Reference 2 - 0.10% Coverage</w:t>
+      </w:r>
+    </w:p>
+    <w:p>
+      <w:pPr>
+        <w:pStyle w:val="TextBody"/>
+        <w:bidi w:val="0"/>
+        <w:spacing w:before="0" w:after="0"/>
+        <w:jc w:val="left"/>
+        <w:rPr/>
+      </w:pPr>
+      <w:r>
+        <w:rPr/>
+        <w:t>We will seize strategic opportunities to shape the economic order and cultivate new relationships with emerging economic powers and countries newly committed to peaceful democratic change.</w:t>
+      </w:r>
+    </w:p>
+    <w:p>
+      <w:pPr>
+        <w:pStyle w:val="TextBody"/>
+        <w:bidi w:val="0"/>
+        <w:spacing w:before="113" w:after="113"/>
+        <w:ind w:left="113" w:right="113" w:hanging="0"/>
+        <w:jc w:val="left"/>
+        <w:rPr>
+          <w:highlight w:val="lightGray"/>
+        </w:rPr>
+      </w:pPr>
+      <w:r>
+        <w:rPr>
+          <w:highlight w:val="lightGray"/>
+        </w:rPr>
+        <w:t>Reference 3 - 0.09% Coverage</w:t>
+      </w:r>
+    </w:p>
+    <w:p>
+      <w:pPr>
+        <w:pStyle w:val="TextBody"/>
+        <w:bidi w:val="0"/>
+        <w:spacing w:before="0" w:after="0"/>
+        <w:jc w:val="left"/>
+        <w:rPr/>
+      </w:pPr>
+      <w:r>
+        <w:rPr/>
+        <w:t>Just as the United States helped shape the course of events in the last century, so must we influence their trajectory today by evolving the way we exercise American leadership.</w:t>
+      </w:r>
+    </w:p>
+    <w:p>
+      <w:pPr>
+        <w:pStyle w:val="TextBody"/>
+        <w:bidi w:val="0"/>
+        <w:spacing w:before="113" w:after="113"/>
+        <w:ind w:left="113" w:right="113" w:hanging="0"/>
+        <w:jc w:val="left"/>
+        <w:rPr>
+          <w:highlight w:val="lightGray"/>
+        </w:rPr>
+      </w:pPr>
+      <w:r>
+        <w:rPr>
+          <w:highlight w:val="lightGray"/>
+        </w:rPr>
+        <w:t>Reference 4 - 0.13% Coverage</w:t>
+      </w:r>
+    </w:p>
+    <w:p>
+      <w:pPr>
+        <w:pStyle w:val="TextBody"/>
+        <w:bidi w:val="0"/>
+        <w:spacing w:before="0" w:after="0"/>
+        <w:jc w:val="left"/>
+        <w:rPr/>
+      </w:pPr>
+      <w:r>
+        <w:rPr/>
+        <w:t>Through our trade and investment policies, we will shape globalization so that it is working for American workers. By leveraging our improved economic and energy position, we will strengthen the global financial system and advance high-standard trade deals.</w:t>
+      </w:r>
+    </w:p>
+    <w:p>
+      <w:pPr>
+        <w:pStyle w:val="TextBody"/>
+        <w:bidi w:val="0"/>
+        <w:spacing w:before="113" w:after="113"/>
+        <w:ind w:left="113" w:right="113" w:hanging="0"/>
+        <w:jc w:val="left"/>
+        <w:rPr>
+          <w:highlight w:val="lightGray"/>
+        </w:rPr>
+      </w:pPr>
+      <w:r>
+        <w:rPr>
+          <w:highlight w:val="lightGray"/>
+        </w:rPr>
+        <w:t>Reference 5 - 0.08% Coverage</w:t>
+      </w:r>
+    </w:p>
+    <w:p>
+      <w:pPr>
+        <w:pStyle w:val="TextBody"/>
+        <w:bidi w:val="0"/>
+        <w:spacing w:before="0" w:after="0"/>
+        <w:jc w:val="left"/>
+        <w:rPr/>
+      </w:pPr>
+      <w:r>
+        <w:rPr/>
+        <w:t>Shape the Global Economic Order We have recovered from the global economic crisis, but much remains to be done to shape the emerging economic order to avoid future crises.</w:t>
+      </w:r>
+    </w:p>
+    <w:p>
+      <w:pPr>
+        <w:pStyle w:val="TextBody"/>
+        <w:bidi w:val="0"/>
+        <w:spacing w:before="113" w:after="113"/>
+        <w:ind w:left="113" w:right="113" w:hanging="0"/>
+        <w:jc w:val="left"/>
+        <w:rPr>
+          <w:highlight w:val="lightGray"/>
+        </w:rPr>
+      </w:pPr>
+      <w:r>
+        <w:rPr>
+          <w:highlight w:val="lightGray"/>
+        </w:rPr>
+        <w:t>Reference 6 - 0.15% Coverage</w:t>
+      </w:r>
+    </w:p>
+    <w:p>
+      <w:pPr>
+        <w:pStyle w:val="TextBody"/>
+        <w:bidi w:val="0"/>
+        <w:spacing w:before="0" w:after="0"/>
+        <w:jc w:val="left"/>
+        <w:rPr/>
+      </w:pPr>
+      <w:r>
+        <w:rPr/>
+        <w:t>We have an historic opportunity to end extreme poverty within a generation and put our societies on a path of shared and sustained prosperity. In so doing, we will foster export markets for U.S. businesses, improve investment opportunities, and decrease the need for costly military interventions.</w:t>
+      </w:r>
+    </w:p>
+    <w:p>
+      <w:pPr>
+        <w:pStyle w:val="TextBody"/>
+        <w:bidi w:val="0"/>
+        <w:spacing w:before="113" w:after="113"/>
+        <w:ind w:left="113" w:right="113" w:hanging="0"/>
+        <w:jc w:val="left"/>
+        <w:rPr>
+          <w:highlight w:val="lightGray"/>
+        </w:rPr>
+      </w:pPr>
+      <w:r>
+        <w:rPr>
+          <w:highlight w:val="lightGray"/>
+        </w:rPr>
+        <w:t>Reference 7 - 0.13% Coverage</w:t>
+      </w:r>
+    </w:p>
+    <w:p>
+      <w:pPr>
+        <w:pStyle w:val="TextBody"/>
+        <w:bidi w:val="0"/>
+        <w:spacing w:before="0" w:after="0"/>
+        <w:jc w:val="left"/>
+        <w:rPr/>
+      </w:pPr>
+      <w:r>
+        <w:rPr/>
+        <w:t>We have an opportunity—and obligation—to lead the way in reinforcing, shaping, and where appropriate, creating the rules, norms, and institutions that are the foundation for peace, security, prosperity, and the protection of human rights in the 21st century.</w:t>
+      </w:r>
+    </w:p>
+    <w:p>
+      <w:pPr>
+        <w:pStyle w:val="TextBody"/>
+        <w:bidi w:val="0"/>
+        <w:spacing w:before="113" w:after="113"/>
+        <w:ind w:left="113" w:right="113" w:hanging="0"/>
+        <w:jc w:val="left"/>
+        <w:rPr>
+          <w:highlight w:val="lightGray"/>
+        </w:rPr>
+      </w:pPr>
+      <w:r>
+        <w:rPr>
+          <w:highlight w:val="lightGray"/>
+        </w:rPr>
+        <w:t>Reference 8 - 0.12% Coverage</w:t>
+      </w:r>
+    </w:p>
+    <w:p>
+      <w:pPr>
+        <w:pStyle w:val="TextBody"/>
+        <w:bidi w:val="0"/>
+        <w:spacing w:before="0" w:after="0"/>
+        <w:jc w:val="left"/>
+        <w:rPr/>
+      </w:pPr>
+      <w:r>
+        <w:rPr/>
+        <w:t>American leadership will remain essential to shaping the region’s long-term trajectory to enhance stability and security, facilitate trade and commerce through an open and transparent system, and ensure respect for universal rights and freedoms.</w:t>
+      </w:r>
+    </w:p>
+    <w:p>
+      <w:pPr>
+        <w:pStyle w:val="TextBody"/>
+        <w:bidi w:val="0"/>
+        <w:spacing w:before="113" w:after="113"/>
+        <w:ind w:left="113" w:right="113" w:hanging="0"/>
+        <w:jc w:val="left"/>
+        <w:rPr>
+          <w:highlight w:val="lightGray"/>
+        </w:rPr>
+      </w:pPr>
+      <w:r>
+        <w:rPr>
+          <w:highlight w:val="lightGray"/>
+        </w:rPr>
+        <w:t>Reference 9 - 0.06% Coverage</w:t>
+      </w:r>
+    </w:p>
+    <w:p>
+      <w:pPr>
+        <w:pStyle w:val="TextBody"/>
+        <w:bidi w:val="0"/>
+        <w:spacing w:before="0" w:after="0"/>
+        <w:jc w:val="left"/>
+        <w:rPr/>
+      </w:pPr>
+      <w:r>
+        <w:rPr/>
+        <w:t>We will continue to advance a Western Hemisphere that is prosperous, secure, democratic, and plays a greater global role.</w:t>
       </w:r>
     </w:p>
     <w:sectPr>

--- a/data/code_docs/liberalism/core_assumptions/World as it ought to be.docx
+++ b/data/code_docs/liberalism/core_assumptions/World as it ought to be.docx
@@ -17,7 +17,7 @@
         <w:rPr>
           <w:highlight w:val="lightGray"/>
         </w:rPr>
-        <w:t>Files\\2011 Case Study\\Primary Sources_Policy_Strategies\\2010_national_security_strategy - § 3 references coded [ 0.20% Coverage]</w:t>
+        <w:t>Files\\2011 Case Study\\CS1_Primary Sources_Policy_Strategies\\2010 National Security Strategy - § 3 references coded [ 0.20% Coverage]</w:t>
       </w:r>
     </w:p>
     <w:p>
@@ -130,7 +130,7 @@
         <w:rPr>
           <w:highlight w:val="lightGray"/>
         </w:rPr>
-        <w:t>Files\\2011 Case Study\\Primary Sources_Policy_Strategies\\2011_International_strategy_for_cyberspace - § 4 references coded [ 0.10% Coverage]</w:t>
+        <w:t>Files\\2011 Case Study\\CS1_Primary Sources_Policy_Strategies\\2011 International Strategy for Cyberspace - § 4 references coded [ 0.10% Coverage]</w:t>
       </w:r>
     </w:p>
     <w:p>
@@ -272,7 +272,7 @@
         <w:rPr>
           <w:highlight w:val="lightGray"/>
         </w:rPr>
-        <w:t>Files\\2015 Case Study\\Primary Sources_Policy_Strategies\\2015 National Security Strategy CLEAN - § 9 references coded [ 0.90% Coverage]</w:t>
+        <w:t>Files\\2015 Case Study\\CS2_Primary Sources_Policy_Strategies\\2015 National Security Strategy - § 9 references coded [ 0.90% Coverage]</w:t>
       </w:r>
     </w:p>
     <w:p>
@@ -552,6 +552,55 @@
       <w:r>
         <w:rPr/>
         <w:t>We will continue to advance a Western Hemisphere that is prosperous, secure, democratic, and plays a greater global role.</w:t>
+      </w:r>
+    </w:p>
+    <w:p>
+      <w:pPr>
+        <w:pStyle w:val="TextBody"/>
+        <w:bidi w:val="0"/>
+        <w:spacing w:before="113" w:after="113"/>
+        <w:ind w:left="113" w:right="113" w:hanging="0"/>
+        <w:jc w:val="left"/>
+        <w:rPr>
+          <w:highlight w:val="lightGray"/>
+        </w:rPr>
+      </w:pPr>
+      <w:r>
+        <w:rPr>
+          <w:highlight w:val="lightGray"/>
+        </w:rPr>
+        <w:t>Files\\2018 Case Study\\CS3_Primary Sources_Policy_Strategies\\2017 National Security Strategy - § 1 reference coded [ 0.06% Coverage]</w:t>
+      </w:r>
+    </w:p>
+    <w:p>
+      <w:pPr>
+        <w:pStyle w:val="TextBody"/>
+        <w:bidi w:val="0"/>
+        <w:spacing w:before="113" w:after="113"/>
+        <w:ind w:left="113" w:right="113" w:hanging="0"/>
+        <w:jc w:val="left"/>
+        <w:rPr>
+          <w:highlight w:val="lightGray"/>
+        </w:rPr>
+      </w:pPr>
+      <w:r>
+        <w:rPr>
+          <w:highlight w:val="lightGray"/>
+        </w:rPr>
+        <w:t>Reference 1 - 0.06% Coverage</w:t>
+      </w:r>
+    </w:p>
+    <w:p>
+      <w:pPr>
+        <w:pStyle w:val="TextBody"/>
+        <w:bidi w:val="0"/>
+        <w:spacing w:before="0" w:after="0"/>
+        <w:jc w:val="left"/>
+        <w:rPr/>
+      </w:pPr>
+      <w:r>
+        <w:rPr/>
+        <w:t>We will bring about the bett er future we seek for our people and the world, by confronting the challenges and dangers posed by those who seek to destabilize the world and threaten America’s people and interests.</w:t>
       </w:r>
     </w:p>
     <w:sectPr>
